--- a/Conclusion.docx
+++ b/Conclusion.docx
@@ -233,55 +233,7 @@
         <w:rPr>
           <w:rFonts w:eastAsiaTheme="minorEastAsia"/>
         </w:rPr>
-        <w:t xml:space="preserve">The accuracy of all 3 questions differ according to the method used. The answers are more accurate in </w:t>
-      </w:r>
-      <w:r>
-        <w:rPr>
-          <w:rFonts w:eastAsiaTheme="minorEastAsia"/>
-        </w:rPr>
-        <w:t>mathematic code</w:t>
-      </w:r>
-      <w:r>
-        <w:rPr>
-          <w:rFonts w:eastAsiaTheme="minorEastAsia"/>
-        </w:rPr>
-        <w:t xml:space="preserve">, whereas, the answers obtained from </w:t>
-      </w:r>
-      <w:r>
-        <w:rPr>
-          <w:rFonts w:eastAsiaTheme="minorEastAsia"/>
-        </w:rPr>
-        <w:t>hand computation</w:t>
-      </w:r>
-      <w:r>
-        <w:rPr>
-          <w:rFonts w:eastAsiaTheme="minorEastAsia"/>
-        </w:rPr>
-        <w:t xml:space="preserve"> are accurate to a few decimal po</w:t>
-      </w:r>
-      <w:r>
-        <w:rPr>
-          <w:rFonts w:eastAsiaTheme="minorEastAsia"/>
-        </w:rPr>
-        <w:t>ints</w:t>
-      </w:r>
-      <w:r>
-        <w:rPr>
-          <w:rFonts w:eastAsiaTheme="minorEastAsia"/>
-        </w:rPr>
-        <w:t xml:space="preserve">. </w:t>
-      </w:r>
-      <w:r>
-        <w:rPr>
-          <w:rFonts w:eastAsiaTheme="minorEastAsia"/>
-        </w:rPr>
-        <w:t>The error is normally very less but in some places where the gap is large and the values obatained from the given function is also large</w:t>
-      </w:r>
-      <w:r>
-        <w:rPr>
-          <w:rFonts w:eastAsiaTheme="minorEastAsia"/>
-        </w:rPr>
-        <w:t xml:space="preserve"> the error can also decrease and function can loose it’s precision. Overall the </w:t>
+        <w:t>The accuracy of all 3 questions differ according to the method used. The answers are more accurate in hand computation  whereas, the answers obtained from Mathematica computation are accurate to a few decimal points. The error is normally very less but in some places where the gap is large and the values obtained from the given function is also large the error can also decrease and the function can lose it’s precision. Overall the answers are approximately the same as the actual value of the function. So in the end we can conclude that the computations from the Mathematica are not as accurate as hand computation.</w:t>
       </w:r>
       <w:bookmarkStart w:id="0" w:name="_GoBack"/>
       <w:bookmarkEnd w:id="0"/>
